--- a/docs/Word.docx
+++ b/docs/Word.docx
@@ -12,7 +12,19 @@
         <w:rPr>
           <w:lang w:val="en-US"/>
         </w:rPr>
-        <w:t>tgtrr</w:t>
+        <w:t>T</w:t>
+      </w:r>
+      <w:r>
+        <w:rPr>
+          <w:lang w:val="en-US"/>
+        </w:rPr>
+        <w:t>gtrr</w:t>
+      </w:r>
+      <w:r>
+        <w:rPr>
+          <w:lang w:val="en-US"/>
+        </w:rPr>
+        <w:t xml:space="preserve"> ththr</w:t>
       </w:r>
       <w:bookmarkStart w:id="0" w:name="_GoBack"/>
       <w:bookmarkEnd w:id="0"/>

--- a/docs/Word.docx
+++ b/docs/Word.docx
@@ -25,6 +25,19 @@
           <w:lang w:val="en-US"/>
         </w:rPr>
         <w:t xml:space="preserve"> ththr</w:t>
+      </w:r>
+    </w:p>
+    <w:p>
+      <w:pPr>
+        <w:rPr>
+          <w:lang w:val="en-US"/>
+        </w:rPr>
+      </w:pPr>
+      <w:r>
+        <w:rPr>
+          <w:lang w:val="en-US"/>
+        </w:rPr>
+        <w:t>qwe</w:t>
       </w:r>
       <w:bookmarkStart w:id="0" w:name="_GoBack"/>
       <w:bookmarkEnd w:id="0"/>

--- a/docs/Word.docx
+++ b/docs/Word.docx
@@ -25,6 +25,12 @@
           <w:lang w:val="en-US"/>
         </w:rPr>
         <w:t xml:space="preserve"> ththr</w:t>
+      </w:r>
+      <w:r>
+        <w:rPr>
+          <w:lang w:val="en-US"/>
+        </w:rPr>
+        <w:t xml:space="preserve">    klklk</w:t>
       </w:r>
       <w:bookmarkStart w:id="0" w:name="_GoBack"/>
       <w:bookmarkEnd w:id="0"/>
